--- a/法令ファイル/国家公安委員会関係警察等が取り扱う死体の死因又は身元の調査等に関する法律施行規則/国家公安委員会関係警察等が取り扱う死体の死因又は身元の調査等に関する法律施行規則（平成二十五年国家公安委員会規則第三号）.docx
+++ b/法令ファイル/国家公安委員会関係警察等が取り扱う死体の死因又は身元の調査等に関する法律施行規則/国家公安委員会関係警察等が取り扱う死体の死因又は身元の調査等に関する法律施行規則（平成二十五年国家公安委員会規則第三号）.docx
@@ -27,86 +27,56 @@
     </w:p>
     <w:p>
       <w:pPr>
-        <w:pStyle w:val="Heading6"/>
+        <w:pStyle w:val="ListBullet"/>
         <w:ind w:left="880"/>
       </w:pPr>
       <w:r>
         <w:t>一</w:t>
-      </w:r>
-    </w:p>
-    <w:p>
-      <w:pPr>
-        <w:ind w:left="880"/>
-      </w:pPr>
-      <w:r>
+        <w:br/>
         <w:t>警察等が取り扱う死体の死因又は身元の調査等に関する法律（以下「法」という。）第四条第二項の規定による調査</w:t>
       </w:r>
     </w:p>
     <w:p>
       <w:pPr>
-        <w:pStyle w:val="Heading6"/>
+        <w:pStyle w:val="ListBullet"/>
         <w:ind w:left="880"/>
       </w:pPr>
       <w:r>
         <w:t>二</w:t>
-      </w:r>
-    </w:p>
-    <w:p>
-      <w:pPr>
-        <w:ind w:left="880"/>
-      </w:pPr>
-      <w:r>
+        <w:br/>
         <w:t>法第五条第一項の規定による検査</w:t>
       </w:r>
     </w:p>
     <w:p>
       <w:pPr>
-        <w:pStyle w:val="Heading6"/>
+        <w:pStyle w:val="ListBullet"/>
         <w:ind w:left="880"/>
       </w:pPr>
       <w:r>
         <w:t>三</w:t>
-      </w:r>
-    </w:p>
-    <w:p>
-      <w:pPr>
-        <w:ind w:left="880"/>
-      </w:pPr>
-      <w:r>
+        <w:br/>
         <w:t>法第六条第一項の規定による解剖</w:t>
       </w:r>
     </w:p>
     <w:p>
       <w:pPr>
-        <w:pStyle w:val="Heading6"/>
+        <w:pStyle w:val="ListBullet"/>
         <w:ind w:left="880"/>
       </w:pPr>
       <w:r>
         <w:t>四</w:t>
-      </w:r>
-    </w:p>
-    <w:p>
-      <w:pPr>
-        <w:ind w:left="880"/>
-      </w:pPr>
-      <w:r>
+        <w:br/>
         <w:t>法第八条第一項の規定による身元を明らかにするための措置</w:t>
       </w:r>
     </w:p>
     <w:p>
       <w:pPr>
-        <w:pStyle w:val="Heading6"/>
+        <w:pStyle w:val="ListBullet"/>
         <w:ind w:left="880"/>
       </w:pPr>
       <w:r>
         <w:t>五</w:t>
-      </w:r>
-    </w:p>
-    <w:p>
-      <w:pPr>
-        <w:ind w:left="880"/>
-      </w:pPr>
-      <w:r>
+        <w:br/>
         <w:t>法第十条第一項又は第二項の規定による死体の引渡し</w:t>
       </w:r>
     </w:p>
@@ -138,86 +108,56 @@
     </w:p>
     <w:p>
       <w:pPr>
-        <w:pStyle w:val="Heading6"/>
+        <w:pStyle w:val="ListBullet"/>
         <w:ind w:left="880"/>
       </w:pPr>
       <w:r>
         <w:t>一</w:t>
-      </w:r>
-    </w:p>
-    <w:p>
-      <w:pPr>
-        <w:ind w:left="880"/>
-      </w:pPr>
-      <w:r>
+        <w:br/>
         <w:t>死亡の日時及び場所（不明のときは、推定の日時及び場所）</w:t>
       </w:r>
     </w:p>
     <w:p>
       <w:pPr>
-        <w:pStyle w:val="Heading6"/>
+        <w:pStyle w:val="ListBullet"/>
         <w:ind w:left="880"/>
       </w:pPr>
       <w:r>
         <w:t>二</w:t>
-      </w:r>
-    </w:p>
-    <w:p>
-      <w:pPr>
-        <w:ind w:left="880"/>
-      </w:pPr>
-      <w:r>
+        <w:br/>
         <w:t>警察官が死体を発見し、若しくは発見した旨の通報を受け、又は警察署長が死体に関する法令に基づく届出を受けた日時</w:t>
       </w:r>
     </w:p>
     <w:p>
       <w:pPr>
-        <w:pStyle w:val="Heading6"/>
+        <w:pStyle w:val="ListBullet"/>
         <w:ind w:left="880"/>
       </w:pPr>
       <w:r>
         <w:t>三</w:t>
-      </w:r>
-    </w:p>
-    <w:p>
-      <w:pPr>
-        <w:ind w:left="880"/>
-      </w:pPr>
-      <w:r>
+        <w:br/>
         <w:t>法第四条第二項、第五条第一項又は第六条第一項の規定による措置の結果明らかになった死因</w:t>
       </w:r>
     </w:p>
     <w:p>
       <w:pPr>
-        <w:pStyle w:val="Heading6"/>
+        <w:pStyle w:val="ListBullet"/>
         <w:ind w:left="880"/>
       </w:pPr>
       <w:r>
         <w:t>四</w:t>
-      </w:r>
-    </w:p>
-    <w:p>
-      <w:pPr>
-        <w:ind w:left="880"/>
-      </w:pPr>
-      <w:r>
+        <w:br/>
         <w:t>通報する必要があると認めた理由</w:t>
       </w:r>
     </w:p>
     <w:p>
       <w:pPr>
-        <w:pStyle w:val="Heading6"/>
+        <w:pStyle w:val="ListBullet"/>
         <w:ind w:left="880"/>
       </w:pPr>
       <w:r>
         <w:t>五</w:t>
-      </w:r>
-    </w:p>
-    <w:p>
-      <w:pPr>
-        <w:ind w:left="880"/>
-      </w:pPr>
-      <w:r>
+        <w:br/>
         <w:t>その他参考となるべき事項</w:t>
       </w:r>
     </w:p>
@@ -266,10 +206,22 @@
         <w:pStyle w:val="Heading1"/>
       </w:pPr>
       <w:r>
-        <w:t>附　則（平成二八年三月二三日国家公安委員会規則第五号）</w:t>
+        <w:t>附則（平成二八年三月二三日国家公安委員会規則第五号）</w:t>
       </w:r>
     </w:p>
     <w:p>
+      <w:pPr>
+        <w:pStyle w:val="Heading5"/>
+        <w:ind w:left="440"/>
+      </w:pPr>
+      <w:r>
+        <w:t>１</w:t>
+      </w:r>
+    </w:p>
+    <w:p>
+      <w:pPr>
+        <w:ind w:left="440"/>
+      </w:pPr>
       <w:r>
         <w:t>この規則は、平成二十八年四月一日から施行する。</w:t>
       </w:r>
@@ -301,10 +253,22 @@
         <w:pStyle w:val="Heading1"/>
       </w:pPr>
       <w:r>
-        <w:t>附　則（令和元年六月二一日国家公安委員会規則第三号）</w:t>
+        <w:t>附則（令和元年六月二一日国家公安委員会規則第三号）</w:t>
       </w:r>
     </w:p>
     <w:p>
+      <w:pPr>
+        <w:pStyle w:val="Heading5"/>
+        <w:ind w:left="440"/>
+      </w:pPr>
+      <w:r>
+        <w:t>１</w:t>
+      </w:r>
+    </w:p>
+    <w:p>
+      <w:pPr>
+        <w:ind w:left="440"/>
+      </w:pPr>
       <w:r>
         <w:t>この規則は、令和元年七月一日から施行する。</w:t>
       </w:r>
@@ -346,7 +310,7 @@
     </w:pPr>
     <w:r>
       <w:tab/>
-      <w:t>WeGov v0.1 - FTS141</w:t>
+      <w:t>WeGov v0.2 - FTS141</w:t>
     </w:r>
   </w:p>
 </w:ftr>
